--- a/templates/SVS_COC_NEW.docx
+++ b/templates/SVS_COC_NEW.docx
@@ -62,7 +62,6 @@
               <w:bottom w:val="single" w:sz="4" w:space="0" w:color="auto"/>
               <w:right w:val="single" w:sz="4" w:space="0" w:color="auto"/>
             </w:tcBorders>
-            <w:shd w:val="clear" w:color="auto" w:fill="auto"/>
             <w:vAlign w:val="center"/>
           </w:tcPr>
           <w:p>
@@ -81,27 +80,7 @@
                 <w:sz w:val="20"/>
                 <w:szCs w:val="20"/>
               </w:rPr>
-              <w:t>{</w:t>
-            </w:r>
-            <w:proofErr w:type="spellStart"/>
-            <w:r>
-              <w:rPr>
-                <w:rFonts w:eastAsia="Times New Roman" w:cs="Calibri"/>
-                <w:color w:val="000000"/>
-                <w:sz w:val="20"/>
-                <w:szCs w:val="20"/>
-              </w:rPr>
-              <w:t>ClientName</w:t>
-            </w:r>
-            <w:proofErr w:type="spellEnd"/>
-            <w:r>
-              <w:rPr>
-                <w:rFonts w:eastAsia="Times New Roman" w:cs="Calibri"/>
-                <w:color w:val="000000"/>
-                <w:sz w:val="20"/>
-                <w:szCs w:val="20"/>
-              </w:rPr>
-              <w:t>}</w:t>
+              <w:t>{ClientName}</w:t>
             </w:r>
           </w:p>
         </w:tc>
@@ -183,25 +162,7 @@
                 <w:sz w:val="20"/>
                 <w:szCs w:val="20"/>
               </w:rPr>
-              <w:t>{</w:t>
-            </w:r>
-            <w:proofErr w:type="spellStart"/>
-            <w:r>
-              <w:rPr>
-                <w:rFonts w:asciiTheme="minorHAnsi" w:eastAsiaTheme="minorHAnsi" w:hAnsiTheme="minorHAnsi" w:cstheme="minorHAnsi"/>
-                <w:sz w:val="20"/>
-                <w:szCs w:val="20"/>
-              </w:rPr>
-              <w:t>CreatedAt</w:t>
-            </w:r>
-            <w:proofErr w:type="spellEnd"/>
-            <w:r>
-              <w:rPr>
-                <w:rFonts w:asciiTheme="minorHAnsi" w:eastAsiaTheme="minorHAnsi" w:hAnsiTheme="minorHAnsi" w:cstheme="minorHAnsi"/>
-                <w:sz w:val="20"/>
-                <w:szCs w:val="20"/>
-              </w:rPr>
-              <w:t>}</w:t>
+              <w:t>{CreatedAt}</w:t>
             </w:r>
           </w:p>
         </w:tc>
@@ -252,7 +213,6 @@
               <w:bottom w:val="single" w:sz="4" w:space="0" w:color="auto"/>
               <w:right w:val="single" w:sz="4" w:space="0" w:color="auto"/>
             </w:tcBorders>
-            <w:shd w:val="clear" w:color="auto" w:fill="auto"/>
             <w:vAlign w:val="center"/>
           </w:tcPr>
           <w:p>
@@ -270,18 +230,16 @@
                 <w:sz w:val="20"/>
                 <w:szCs w:val="20"/>
               </w:rPr>
-              <w:t>{</w:t>
+              <w:t>{Project</w:t>
             </w:r>
-            <w:proofErr w:type="spellStart"/>
             <w:r>
               <w:rPr>
                 <w:rFonts w:asciiTheme="minorHAnsi" w:eastAsiaTheme="minorHAnsi" w:hAnsiTheme="minorHAnsi" w:cstheme="minorHAnsi"/>
                 <w:sz w:val="20"/>
                 <w:szCs w:val="20"/>
               </w:rPr>
-              <w:t>ProjectName</w:t>
+              <w:t>Reference</w:t>
             </w:r>
-            <w:proofErr w:type="spellEnd"/>
             <w:r>
               <w:rPr>
                 <w:rFonts w:asciiTheme="minorHAnsi" w:eastAsiaTheme="minorHAnsi" w:hAnsiTheme="minorHAnsi" w:cstheme="minorHAnsi"/>
@@ -379,25 +337,7 @@
                 <w:sz w:val="20"/>
                 <w:szCs w:val="20"/>
               </w:rPr>
-              <w:t>{</w:t>
-            </w:r>
-            <w:proofErr w:type="spellStart"/>
-            <w:r>
-              <w:rPr>
-                <w:rFonts w:asciiTheme="minorHAnsi" w:eastAsiaTheme="minorHAnsi" w:hAnsiTheme="minorHAnsi" w:cstheme="minorHAnsi"/>
-                <w:sz w:val="20"/>
-                <w:szCs w:val="20"/>
-              </w:rPr>
-              <w:t>CocNumber</w:t>
-            </w:r>
-            <w:proofErr w:type="spellEnd"/>
-            <w:r>
-              <w:rPr>
-                <w:rFonts w:asciiTheme="minorHAnsi" w:eastAsiaTheme="minorHAnsi" w:hAnsiTheme="minorHAnsi" w:cstheme="minorHAnsi"/>
-                <w:sz w:val="20"/>
-                <w:szCs w:val="20"/>
-              </w:rPr>
-              <w:t>}</w:t>
+              <w:t>{CocNumber}</w:t>
             </w:r>
           </w:p>
         </w:tc>
@@ -448,7 +388,6 @@
               <w:bottom w:val="single" w:sz="4" w:space="0" w:color="auto"/>
               <w:right w:val="single" w:sz="4" w:space="0" w:color="auto"/>
             </w:tcBorders>
-            <w:shd w:val="clear" w:color="auto" w:fill="auto"/>
             <w:vAlign w:val="center"/>
           </w:tcPr>
           <w:p>
@@ -468,16 +407,14 @@
               </w:rPr>
               <w:t>{</w:t>
             </w:r>
-            <w:proofErr w:type="spellStart"/>
             <w:r>
               <w:rPr>
                 <w:rFonts w:asciiTheme="minorHAnsi" w:eastAsiaTheme="minorHAnsi" w:hAnsiTheme="minorHAnsi" w:cstheme="minorHAnsi"/>
                 <w:sz w:val="20"/>
                 <w:szCs w:val="20"/>
               </w:rPr>
-              <w:t>DeliveryLocation</w:t>
+              <w:t>ProjectAddress</w:t>
             </w:r>
-            <w:proofErr w:type="spellEnd"/>
             <w:r>
               <w:rPr>
                 <w:rFonts w:asciiTheme="minorHAnsi" w:eastAsiaTheme="minorHAnsi" w:hAnsiTheme="minorHAnsi" w:cstheme="minorHAnsi"/>
@@ -575,25 +512,7 @@
                 <w:sz w:val="20"/>
                 <w:szCs w:val="20"/>
               </w:rPr>
-              <w:t>{</w:t>
-            </w:r>
-            <w:proofErr w:type="spellStart"/>
-            <w:r>
-              <w:rPr>
-                <w:rFonts w:asciiTheme="minorHAnsi" w:eastAsiaTheme="minorHAnsi" w:hAnsiTheme="minorHAnsi" w:cstheme="minorHAnsi"/>
-                <w:sz w:val="20"/>
-                <w:szCs w:val="20"/>
-              </w:rPr>
-              <w:t>SaleName</w:t>
-            </w:r>
-            <w:proofErr w:type="spellEnd"/>
-            <w:r>
-              <w:rPr>
-                <w:rFonts w:asciiTheme="minorHAnsi" w:eastAsiaTheme="minorHAnsi" w:hAnsiTheme="minorHAnsi" w:cstheme="minorHAnsi"/>
-                <w:sz w:val="20"/>
-                <w:szCs w:val="20"/>
-              </w:rPr>
-              <w:t>}</w:t>
+              <w:t>{SaleName}</w:t>
             </w:r>
           </w:p>
         </w:tc>
@@ -644,7 +563,6 @@
               <w:bottom w:val="single" w:sz="4" w:space="0" w:color="auto"/>
               <w:right w:val="single" w:sz="4" w:space="0" w:color="auto"/>
             </w:tcBorders>
-            <w:shd w:val="clear" w:color="auto" w:fill="auto"/>
             <w:vAlign w:val="center"/>
           </w:tcPr>
           <w:p>
@@ -663,27 +581,7 @@
                 <w:sz w:val="20"/>
                 <w:szCs w:val="20"/>
               </w:rPr>
-              <w:t>{</w:t>
-            </w:r>
-            <w:proofErr w:type="spellStart"/>
-            <w:r>
-              <w:rPr>
-                <w:rFonts w:eastAsia="Times New Roman" w:cs="Calibri"/>
-                <w:color w:val="000000"/>
-                <w:sz w:val="20"/>
-                <w:szCs w:val="20"/>
-              </w:rPr>
-              <w:t>ClientAddress</w:t>
-            </w:r>
-            <w:proofErr w:type="spellEnd"/>
-            <w:r>
-              <w:rPr>
-                <w:rFonts w:eastAsia="Times New Roman" w:cs="Calibri"/>
-                <w:color w:val="000000"/>
-                <w:sz w:val="20"/>
-                <w:szCs w:val="20"/>
-              </w:rPr>
-              <w:t>}</w:t>
+              <w:t>{ClientAddress}</w:t>
             </w:r>
           </w:p>
         </w:tc>
@@ -766,25 +664,7 @@
                 <w:sz w:val="20"/>
                 <w:szCs w:val="20"/>
               </w:rPr>
-              <w:t>{</w:t>
-            </w:r>
-            <w:proofErr w:type="spellStart"/>
-            <w:r>
-              <w:rPr>
-                <w:rFonts w:asciiTheme="minorHAnsi" w:eastAsiaTheme="minorHAnsi" w:hAnsiTheme="minorHAnsi" w:cstheme="minorHAnsi"/>
-                <w:sz w:val="20"/>
-                <w:szCs w:val="20"/>
-              </w:rPr>
-              <w:t>userName</w:t>
-            </w:r>
-            <w:proofErr w:type="spellEnd"/>
-            <w:r>
-              <w:rPr>
-                <w:rFonts w:asciiTheme="minorHAnsi" w:eastAsiaTheme="minorHAnsi" w:hAnsiTheme="minorHAnsi" w:cstheme="minorHAnsi"/>
-                <w:sz w:val="20"/>
-                <w:szCs w:val="20"/>
-              </w:rPr>
-              <w:t>}</w:t>
+              <w:t>{userName}</w:t>
             </w:r>
           </w:p>
         </w:tc>
@@ -835,7 +715,6 @@
               <w:bottom w:val="single" w:sz="4" w:space="0" w:color="auto"/>
               <w:right w:val="single" w:sz="4" w:space="0" w:color="auto"/>
             </w:tcBorders>
-            <w:shd w:val="clear" w:color="auto" w:fill="auto"/>
             <w:vAlign w:val="center"/>
           </w:tcPr>
           <w:p>
@@ -854,25 +733,7 @@
                 <w:sz w:val="20"/>
                 <w:szCs w:val="20"/>
               </w:rPr>
-              <w:t>{</w:t>
-            </w:r>
-            <w:proofErr w:type="spellStart"/>
-            <w:r>
-              <w:rPr>
-                <w:rFonts w:asciiTheme="minorHAnsi" w:eastAsiaTheme="minorHAnsi" w:hAnsiTheme="minorHAnsi" w:cstheme="minorHAnsi"/>
-                <w:sz w:val="20"/>
-                <w:szCs w:val="20"/>
-              </w:rPr>
-              <w:t>ClientContactName</w:t>
-            </w:r>
-            <w:proofErr w:type="spellEnd"/>
-            <w:r>
-              <w:rPr>
-                <w:rFonts w:asciiTheme="minorHAnsi" w:eastAsiaTheme="minorHAnsi" w:hAnsiTheme="minorHAnsi" w:cstheme="minorHAnsi"/>
-                <w:sz w:val="20"/>
-                <w:szCs w:val="20"/>
-              </w:rPr>
-              <w:t>}</w:t>
+              <w:t>{ClientContactName}</w:t>
             </w:r>
           </w:p>
         </w:tc>
@@ -954,25 +815,7 @@
                 <w:sz w:val="20"/>
                 <w:szCs w:val="20"/>
               </w:rPr>
-              <w:t>{</w:t>
-            </w:r>
-            <w:proofErr w:type="spellStart"/>
-            <w:r>
-              <w:rPr>
-                <w:rFonts w:asciiTheme="minorHAnsi" w:eastAsiaTheme="minorHAnsi" w:hAnsiTheme="minorHAnsi" w:cstheme="minorHAnsi"/>
-                <w:sz w:val="20"/>
-                <w:szCs w:val="20"/>
-              </w:rPr>
-              <w:t>SalePhone</w:t>
-            </w:r>
-            <w:proofErr w:type="spellEnd"/>
-            <w:r>
-              <w:rPr>
-                <w:rFonts w:asciiTheme="minorHAnsi" w:eastAsiaTheme="minorHAnsi" w:hAnsiTheme="minorHAnsi" w:cstheme="minorHAnsi"/>
-                <w:sz w:val="20"/>
-                <w:szCs w:val="20"/>
-              </w:rPr>
-              <w:t>}</w:t>
+              <w:t>{SalePhone}</w:t>
             </w:r>
           </w:p>
         </w:tc>
@@ -1022,7 +865,6 @@
               <w:bottom w:val="single" w:sz="4" w:space="0" w:color="auto"/>
               <w:right w:val="single" w:sz="4" w:space="0" w:color="auto"/>
             </w:tcBorders>
-            <w:shd w:val="clear" w:color="auto" w:fill="auto"/>
             <w:vAlign w:val="center"/>
           </w:tcPr>
           <w:p>
@@ -1041,27 +883,7 @@
                 <w:sz w:val="20"/>
                 <w:szCs w:val="20"/>
               </w:rPr>
-              <w:t>{</w:t>
-            </w:r>
-            <w:proofErr w:type="spellStart"/>
-            <w:r>
-              <w:rPr>
-                <w:rFonts w:eastAsia="Times New Roman" w:cs="Calibri"/>
-                <w:color w:val="000000"/>
-                <w:sz w:val="20"/>
-                <w:szCs w:val="20"/>
-              </w:rPr>
-              <w:t>ClientPhone</w:t>
-            </w:r>
-            <w:proofErr w:type="spellEnd"/>
-            <w:r>
-              <w:rPr>
-                <w:rFonts w:eastAsia="Times New Roman" w:cs="Calibri"/>
-                <w:color w:val="000000"/>
-                <w:sz w:val="20"/>
-                <w:szCs w:val="20"/>
-              </w:rPr>
-              <w:t>}</w:t>
+              <w:t>{ClientPhone}</w:t>
             </w:r>
           </w:p>
         </w:tc>
@@ -1138,23 +960,23 @@
           </w:tcPr>
           <w:p>
             <w:pPr>
-              <w:spacing w:after="0" w:line="240" w:lineRule="auto"/>
-              <w:rPr>
-                <w:rFonts w:asciiTheme="minorHAnsi" w:eastAsiaTheme="minorHAnsi" w:hAnsiTheme="minorHAnsi" w:cstheme="minorHAnsi"/>
+              <w:pStyle w:val="TableParagraph"/>
+              <w:keepNext/>
+              <w:spacing w:before="0"/>
+              <w:ind w:left="0"/>
+              <w:rPr>
+                <w:rStyle w:val="Hyperlink"/>
                 <w:sz w:val="20"/>
                 <w:szCs w:val="20"/>
               </w:rPr>
             </w:pPr>
             <w:r>
-              <w:t>{</w:t>
-            </w:r>
-            <w:proofErr w:type="spellStart"/>
-            <w:r>
-              <w:t>SaleEmail</w:t>
-            </w:r>
-            <w:proofErr w:type="spellEnd"/>
-            <w:r>
-              <w:t>}</w:t>
+              <w:rPr>
+                <w:rStyle w:val="Hyperlink"/>
+                <w:sz w:val="20"/>
+                <w:szCs w:val="20"/>
+              </w:rPr>
+              <w:t>{SaleEmail}</w:t>
             </w:r>
           </w:p>
         </w:tc>
@@ -1192,7 +1014,16 @@
                 <w:sz w:val="20"/>
                 <w:szCs w:val="20"/>
               </w:rPr>
-              <w:t>Email</w:t>
+              <w:t>E</w:t>
+            </w:r>
+            <w:r>
+              <w:rPr>
+                <w:rFonts w:asciiTheme="minorHAnsi" w:hAnsiTheme="minorHAnsi" w:cstheme="minorHAnsi"/>
+                <w:color w:val="1F497D"/>
+                <w:sz w:val="20"/>
+                <w:szCs w:val="20"/>
+              </w:rPr>
+              <w:t>MAIL</w:t>
             </w:r>
           </w:p>
         </w:tc>
@@ -1205,28 +1036,25 @@
               <w:left w:val="single" w:sz="4" w:space="0" w:color="auto"/>
               <w:right w:val="single" w:sz="4" w:space="0" w:color="auto"/>
             </w:tcBorders>
-            <w:shd w:val="clear" w:color="auto" w:fill="auto"/>
             <w:vAlign w:val="center"/>
           </w:tcPr>
           <w:p>
             <w:pPr>
-              <w:spacing w:after="0" w:line="240" w:lineRule="auto"/>
-              <w:rPr>
-                <w:rFonts w:asciiTheme="minorHAnsi" w:eastAsiaTheme="minorHAnsi" w:hAnsiTheme="minorHAnsi" w:cstheme="minorHAnsi"/>
-                <w:sz w:val="20"/>
-                <w:szCs w:val="20"/>
+              <w:pStyle w:val="TableParagraph"/>
+              <w:keepNext/>
+              <w:spacing w:before="0"/>
+              <w:ind w:left="0"/>
+              <w:rPr>
+                <w:rStyle w:val="Hyperlink"/>
               </w:rPr>
             </w:pPr>
             <w:r>
-              <w:t>{</w:t>
-            </w:r>
-            <w:proofErr w:type="spellStart"/>
-            <w:r>
-              <w:t>ClientEmail</w:t>
-            </w:r>
-            <w:proofErr w:type="spellEnd"/>
-            <w:r>
-              <w:t>}</w:t>
+              <w:rPr>
+                <w:rStyle w:val="Hyperlink"/>
+                <w:sz w:val="20"/>
+                <w:szCs w:val="20"/>
+              </w:rPr>
+              <w:t>{ClientEmail}</w:t>
             </w:r>
           </w:p>
         </w:tc>
@@ -1316,25 +1144,7 @@
                 <w:sz w:val="20"/>
                 <w:szCs w:val="20"/>
               </w:rPr>
-              <w:t>{</w:t>
-            </w:r>
-            <w:proofErr w:type="spellStart"/>
-            <w:r>
-              <w:rPr>
-                <w:rFonts w:asciiTheme="minorHAnsi" w:eastAsiaTheme="minorHAnsi" w:hAnsiTheme="minorHAnsi" w:cstheme="minorHAnsi"/>
-                <w:sz w:val="20"/>
-                <w:szCs w:val="20"/>
-              </w:rPr>
-              <w:t>PurchaseId</w:t>
-            </w:r>
-            <w:proofErr w:type="spellEnd"/>
-            <w:r>
-              <w:rPr>
-                <w:rFonts w:asciiTheme="minorHAnsi" w:eastAsiaTheme="minorHAnsi" w:hAnsiTheme="minorHAnsi" w:cstheme="minorHAnsi"/>
-                <w:sz w:val="20"/>
-                <w:szCs w:val="20"/>
-              </w:rPr>
-              <w:t>}</w:t>
+              <w:t>{PurchaseId}</w:t>
             </w:r>
           </w:p>
         </w:tc>
@@ -1375,7 +1185,6 @@
               <w:bottom w:val="single" w:sz="4" w:space="0" w:color="auto"/>
               <w:right w:val="single" w:sz="4" w:space="0" w:color="auto"/>
             </w:tcBorders>
-            <w:shd w:val="clear" w:color="auto" w:fill="auto"/>
             <w:vAlign w:val="center"/>
           </w:tcPr>
           <w:p>
@@ -1472,27 +1281,7 @@
                 <w:sz w:val="20"/>
                 <w:szCs w:val="20"/>
               </w:rPr>
-              <w:t>{</w:t>
-            </w:r>
-            <w:proofErr w:type="spellStart"/>
-            <w:r>
-              <w:rPr>
-                <w:rFonts w:eastAsia="Times New Roman" w:cs="Calibri"/>
-                <w:color w:val="000000"/>
-                <w:sz w:val="20"/>
-                <w:szCs w:val="20"/>
-              </w:rPr>
-              <w:t>JobOrderNumber</w:t>
-            </w:r>
-            <w:proofErr w:type="spellEnd"/>
-            <w:r>
-              <w:rPr>
-                <w:rFonts w:eastAsia="Times New Roman" w:cs="Calibri"/>
-                <w:color w:val="000000"/>
-                <w:sz w:val="20"/>
-                <w:szCs w:val="20"/>
-              </w:rPr>
-              <w:t>}</w:t>
+              <w:t>{JobOrderNumber}</w:t>
             </w:r>
           </w:p>
         </w:tc>
@@ -1724,16 +1513,7 @@
                 <w:sz w:val="2"/>
                 <w:szCs w:val="2"/>
               </w:rPr>
-              <w:t>{#</w:t>
-            </w:r>
-            <w:proofErr w:type="gramStart"/>
-            <w:r>
-              <w:rPr>
-                <w:rFonts w:asciiTheme="majorBidi" w:hAnsiTheme="majorBidi" w:cstheme="majorBidi"/>
-                <w:sz w:val="2"/>
-                <w:szCs w:val="2"/>
-              </w:rPr>
-              <w:t>Products</w:t>
+              <w:t>{#Products</w:t>
             </w:r>
             <w:r>
               <w:rPr>
@@ -1747,14 +1527,7 @@
               <w:rPr>
                 <w:rFonts w:asciiTheme="majorBidi" w:hAnsiTheme="majorBidi" w:cstheme="majorBidi"/>
               </w:rPr>
-              <w:t>{</w:t>
-            </w:r>
-            <w:proofErr w:type="gramEnd"/>
-            <w:r>
-              <w:rPr>
-                <w:rFonts w:asciiTheme="majorBidi" w:hAnsiTheme="majorBidi" w:cstheme="majorBidi"/>
-              </w:rPr>
-              <w:t>Number}</w:t>
+              <w:t>{Number}</w:t>
             </w:r>
           </w:p>
         </w:tc>
@@ -1787,7 +1560,6 @@
               </w:rPr>
               <w:t>{</w:t>
             </w:r>
-            <w:proofErr w:type="spellStart"/>
             <w:r>
               <w:rPr>
                 <w:rFonts w:asciiTheme="majorBidi" w:hAnsiTheme="majorBidi" w:cstheme="majorBidi"/>
@@ -1795,7 +1567,6 @@
               </w:rPr>
               <w:t>ProductCode</w:t>
             </w:r>
-            <w:proofErr w:type="spellEnd"/>
             <w:r>
               <w:rPr>
                 <w:rFonts w:ascii="Times New Roman"/>
@@ -1875,7 +1646,6 @@
                 <w:sz w:val="20"/>
               </w:rPr>
             </w:pPr>
-            <w:proofErr w:type="gramStart"/>
             <w:r>
               <w:rPr>
                 <w:rFonts w:ascii="Times New Roman"/>
@@ -1907,16 +1677,7 @@
                 <w:sz w:val="2"/>
                 <w:szCs w:val="2"/>
               </w:rPr>
-              <w:t>{/</w:t>
-            </w:r>
-            <w:proofErr w:type="gramEnd"/>
-            <w:r>
-              <w:rPr>
-                <w:rFonts w:asciiTheme="majorBidi" w:hAnsiTheme="majorBidi" w:cstheme="majorBidi"/>
-                <w:sz w:val="2"/>
-                <w:szCs w:val="2"/>
-              </w:rPr>
-              <w:t>Products}</w:t>
+              <w:t>{/Products}</w:t>
             </w:r>
           </w:p>
         </w:tc>
@@ -2013,7 +1774,6 @@
         </w:rPr>
         <w:t xml:space="preserve">CLIENT </w:t>
       </w:r>
-      <w:proofErr w:type="gramStart"/>
       <w:r>
         <w:rPr>
           <w:rFonts w:asciiTheme="minorHAnsi" w:hAnsiTheme="minorHAnsi" w:cstheme="minorHAnsi"/>
@@ -2037,16 +1797,7 @@
           <w:sz w:val="20"/>
           <w:szCs w:val="20"/>
         </w:rPr>
-        <w:t>…</w:t>
-      </w:r>
-      <w:proofErr w:type="gramEnd"/>
-      <w:r>
-        <w:rPr>
-          <w:rFonts w:asciiTheme="minorHAnsi" w:hAnsiTheme="minorHAnsi" w:cstheme="minorHAnsi"/>
-          <w:sz w:val="20"/>
-          <w:szCs w:val="20"/>
-        </w:rPr>
-        <w:t>…………………………………………………………………………………………………………………………………</w:t>
+        <w:t>……………………………………………………………………………………………………………………………………</w:t>
       </w:r>
     </w:p>
     <w:p>
@@ -2092,7 +1843,7 @@
           <w:szCs w:val="20"/>
         </w:rPr>
         <w:drawing>
-          <wp:anchor distT="0" distB="0" distL="114300" distR="114300" simplePos="0" relativeHeight="251661312" behindDoc="0" locked="0" layoutInCell="1" allowOverlap="1" wp14:anchorId="201C20B8" wp14:editId="3ECFB568">
+          <wp:anchor distT="0" distB="0" distL="114300" distR="114300" simplePos="0" relativeHeight="251661312" behindDoc="0" locked="0" layoutInCell="1" allowOverlap="1" wp14:anchorId="201C20B8" wp14:editId="13A15048">
             <wp:simplePos x="0" y="0"/>
             <wp:positionH relativeFrom="column">
               <wp:posOffset>1042789</wp:posOffset>
@@ -2202,21 +1953,46 @@
                         <w:txbxContent>
                           <w:p>
                             <w:r>
-                              <w:t>Smart Vision Solutions</w:t>
+                              <w:t>S</w:t>
                             </w:r>
                             <w:r>
-                              <w:t xml:space="preserve"> Signature:</w:t>
+                              <w:t>MART</w:t>
+                            </w:r>
+                            <w:r>
+                              <w:t xml:space="preserve"> V</w:t>
+                            </w:r>
+                            <w:r>
+                              <w:t>ISION</w:t>
+                            </w:r>
+                            <w:r>
+                              <w:t xml:space="preserve"> S</w:t>
+                            </w:r>
+                            <w:r>
+                              <w:t>OLUTIONS</w:t>
+                            </w:r>
+                            <w:r>
+                              <w:t xml:space="preserve"> S</w:t>
+                            </w:r>
+                            <w:r>
+                              <w:t>IGNATURE</w:t>
+                            </w:r>
+                            <w:r>
+                              <w:t>:</w:t>
                             </w:r>
                           </w:p>
                           <w:p>
                             <w:r>
-                              <w:t xml:space="preserve">Ahmad </w:t>
+                              <w:t>A</w:t>
                             </w:r>
-                            <w:proofErr w:type="spellStart"/>
                             <w:r>
-                              <w:t>AlAsfar</w:t>
+                              <w:t>HMAD</w:t>
                             </w:r>
-                            <w:proofErr w:type="spellEnd"/>
+                            <w:r>
+                              <w:t xml:space="preserve"> AlA</w:t>
+                            </w:r>
+                            <w:r>
+                              <w:t>SFAR</w:t>
+                            </w:r>
                             <w:r>
                               <w:t xml:space="preserve"> </w:t>
                             </w:r>
@@ -2244,26 +2020,51 @@
                 <v:stroke joinstyle="miter"/>
                 <v:path gradientshapeok="t" o:connecttype="rect"/>
               </v:shapetype>
-              <v:shape id="Text Box 2" o:spid="_x0000_s1026" type="#_x0000_t202" style="position:absolute;margin-left:8.45pt;margin-top:4.4pt;width:208.85pt;height:67.6pt;z-index:251660288;visibility:visible;mso-wrap-style:square;mso-width-percent:0;mso-height-percent:0;mso-wrap-distance-left:9pt;mso-wrap-distance-top:3.6pt;mso-wrap-distance-right:9pt;mso-wrap-distance-bottom:3.6pt;mso-position-horizontal:absolute;mso-position-horizontal-relative:margin;mso-position-vertical:absolute;mso-position-vertical-relative:text;mso-width-percent:0;mso-height-percent:0;mso-width-relative:margin;mso-height-relative:margin;v-text-anchor:top" o:gfxdata="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">
+              <v:shape id="Text Box 2" o:spid="_x0000_s1026" type="#_x0000_t202" style="position:absolute;margin-left:8.45pt;margin-top:4.4pt;width:208.85pt;height:67.6pt;z-index:251660288;visibility:visible;mso-wrap-style:square;mso-width-percent:0;mso-height-percent:0;mso-wrap-distance-left:9pt;mso-wrap-distance-top:3.6pt;mso-wrap-distance-right:9pt;mso-wrap-distance-bottom:3.6pt;mso-position-horizontal:absolute;mso-position-horizontal-relative:margin;mso-position-vertical:absolute;mso-position-vertical-relative:text;mso-width-percent:0;mso-height-percent:0;mso-width-relative:margin;mso-height-relative:margin;v-text-anchor:top" o:gfxdata="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">
                 <v:textbox>
                   <w:txbxContent>
                     <w:p>
                       <w:r>
-                        <w:t>Smart Vision Solutions</w:t>
+                        <w:t>S</w:t>
                       </w:r>
                       <w:r>
-                        <w:t xml:space="preserve"> Signature:</w:t>
+                        <w:t>MART</w:t>
+                      </w:r>
+                      <w:r>
+                        <w:t xml:space="preserve"> V</w:t>
+                      </w:r>
+                      <w:r>
+                        <w:t>ISION</w:t>
+                      </w:r>
+                      <w:r>
+                        <w:t xml:space="preserve"> S</w:t>
+                      </w:r>
+                      <w:r>
+                        <w:t>OLUTIONS</w:t>
+                      </w:r>
+                      <w:r>
+                        <w:t xml:space="preserve"> S</w:t>
+                      </w:r>
+                      <w:r>
+                        <w:t>IGNATURE</w:t>
+                      </w:r>
+                      <w:r>
+                        <w:t>:</w:t>
                       </w:r>
                     </w:p>
                     <w:p>
                       <w:r>
-                        <w:t xml:space="preserve">Ahmad </w:t>
+                        <w:t>A</w:t>
                       </w:r>
-                      <w:proofErr w:type="spellStart"/>
                       <w:r>
-                        <w:t>AlAsfar</w:t>
+                        <w:t>HMAD</w:t>
                       </w:r>
-                      <w:proofErr w:type="spellEnd"/>
+                      <w:r>
+                        <w:t xml:space="preserve"> AlA</w:t>
+                      </w:r>
+                      <w:r>
+                        <w:t>SFAR</w:t>
+                      </w:r>
                       <w:r>
                         <w:t xml:space="preserve"> </w:t>
                       </w:r>
@@ -2331,10 +2132,19 @@
                         <w:txbxContent>
                           <w:p>
                             <w:r>
-                              <w:t>Client</w:t>
+                              <w:t>C</w:t>
                             </w:r>
                             <w:r>
-                              <w:t xml:space="preserve"> Signature:</w:t>
+                              <w:t>LIENT</w:t>
+                            </w:r>
+                            <w:r>
+                              <w:t xml:space="preserve"> S</w:t>
+                            </w:r>
+                            <w:r>
+                              <w:t>IGNATURE</w:t>
+                            </w:r>
+                            <w:r>
+                              <w:t>:</w:t>
                             </w:r>
                           </w:p>
                           <w:p/>
@@ -2358,15 +2168,24 @@
           </mc:Choice>
           <mc:Fallback>
             <w:pict>
-              <v:shape w14:anchorId="703C8058" id="_x0000_s1027" type="#_x0000_t202" style="position:absolute;margin-left:312.5pt;margin-top:5.4pt;width:209.4pt;height:65.7pt;z-index:251659264;visibility:visible;mso-wrap-style:square;mso-width-percent:0;mso-height-percent:0;mso-wrap-distance-left:9pt;mso-wrap-distance-top:3.6pt;mso-wrap-distance-right:9pt;mso-wrap-distance-bottom:3.6pt;mso-position-horizontal:absolute;mso-position-horizontal-relative:margin;mso-position-vertical:absolute;mso-position-vertical-relative:text;mso-width-percent:0;mso-height-percent:0;mso-width-relative:margin;mso-height-relative:margin;v-text-anchor:top" o:gfxdata="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">
+              <v:shape w14:anchorId="703C8058" id="_x0000_s1027" type="#_x0000_t202" style="position:absolute;margin-left:312.5pt;margin-top:5.4pt;width:209.4pt;height:65.7pt;z-index:251659264;visibility:visible;mso-wrap-style:square;mso-width-percent:0;mso-height-percent:0;mso-wrap-distance-left:9pt;mso-wrap-distance-top:3.6pt;mso-wrap-distance-right:9pt;mso-wrap-distance-bottom:3.6pt;mso-position-horizontal:absolute;mso-position-horizontal-relative:margin;mso-position-vertical:absolute;mso-position-vertical-relative:text;mso-width-percent:0;mso-height-percent:0;mso-width-relative:margin;mso-height-relative:margin;v-text-anchor:top" o:gfxdata="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">
                 <v:textbox>
                   <w:txbxContent>
                     <w:p>
                       <w:r>
-                        <w:t>Client</w:t>
+                        <w:t>C</w:t>
                       </w:r>
                       <w:r>
-                        <w:t xml:space="preserve"> Signature:</w:t>
+                        <w:t>LIENT</w:t>
+                      </w:r>
+                      <w:r>
+                        <w:t xml:space="preserve"> S</w:t>
+                      </w:r>
+                      <w:r>
+                        <w:t>IGNATURE</w:t>
+                      </w:r>
+                      <w:r>
+                        <w:t>:</w:t>
                       </w:r>
                     </w:p>
                     <w:p/>
@@ -2464,7 +2283,55 @@
           <w:sz w:val="20"/>
           <w:szCs w:val="20"/>
         </w:rPr>
-        <w:t>----------------------------&lt;&lt; End of Certificate &gt;&gt;-----------------------------------</w:t>
+        <w:t>----------------------------&lt;&lt; E</w:t>
+      </w:r>
+      <w:r>
+        <w:rPr>
+          <w:rFonts w:asciiTheme="minorHAnsi" w:hAnsiTheme="minorHAnsi" w:cstheme="minorHAnsi"/>
+          <w:sz w:val="20"/>
+          <w:szCs w:val="20"/>
+        </w:rPr>
+        <w:t>ND</w:t>
+      </w:r>
+      <w:r>
+        <w:rPr>
+          <w:rFonts w:asciiTheme="minorHAnsi" w:hAnsiTheme="minorHAnsi" w:cstheme="minorHAnsi"/>
+          <w:sz w:val="20"/>
+          <w:szCs w:val="20"/>
+        </w:rPr>
+        <w:t xml:space="preserve"> </w:t>
+      </w:r>
+      <w:r>
+        <w:rPr>
+          <w:rFonts w:asciiTheme="minorHAnsi" w:hAnsiTheme="minorHAnsi" w:cstheme="minorHAnsi"/>
+          <w:sz w:val="20"/>
+          <w:szCs w:val="20"/>
+        </w:rPr>
+        <w:t>OF</w:t>
+      </w:r>
+      <w:r>
+        <w:rPr>
+          <w:rFonts w:asciiTheme="minorHAnsi" w:hAnsiTheme="minorHAnsi" w:cstheme="minorHAnsi"/>
+          <w:sz w:val="20"/>
+          <w:szCs w:val="20"/>
+        </w:rPr>
+        <w:t xml:space="preserve"> C</w:t>
+      </w:r>
+      <w:r>
+        <w:rPr>
+          <w:rFonts w:asciiTheme="minorHAnsi" w:hAnsiTheme="minorHAnsi" w:cstheme="minorHAnsi"/>
+          <w:sz w:val="20"/>
+          <w:szCs w:val="20"/>
+        </w:rPr>
+        <w:t>ERTIFICATE</w:t>
+      </w:r>
+      <w:r>
+        <w:rPr>
+          <w:rFonts w:asciiTheme="minorHAnsi" w:hAnsiTheme="minorHAnsi" w:cstheme="minorHAnsi"/>
+          <w:sz w:val="20"/>
+          <w:szCs w:val="20"/>
+        </w:rPr>
+        <w:t xml:space="preserve"> &gt;&gt;-----------------------------------</w:t>
       </w:r>
     </w:p>
     <w:p>
@@ -2898,7 +2765,7 @@
       <w:rPr>
         <w:noProof/>
       </w:rPr>
-      <w:pict w14:anchorId="44C73D5F">
+      <w:pict w14:anchorId="209DF7AD">
         <v:shapetype id="_x0000_t75" coordsize="21600,21600" o:spt="75" o:preferrelative="t" path="m@4@5l@4@11@9@11@9@5xe" filled="f" stroked="f">
           <v:stroke joinstyle="miter"/>
           <v:formulas>
@@ -2918,7 +2785,7 @@
           <v:path o:extrusionok="f" gradientshapeok="t" o:connecttype="rect"/>
           <o:lock v:ext="edit" aspectratio="t"/>
         </v:shapetype>
-        <v:shape id="WordPictureWatermark327392516" o:spid="_x0000_s1026" type="#_x0000_t75" style="position:absolute;margin-left:0;margin-top:0;width:276.8pt;height:294.15pt;z-index:-251650048;mso-position-horizontal:center;mso-position-horizontal-relative:margin;mso-position-vertical:center;mso-position-vertical-relative:margin" o:allowincell="f">
+        <v:shape id="WordPictureWatermark327392516" o:spid="_x0000_s1026" type="#_x0000_t75" alt="" style="position:absolute;margin-left:0;margin-top:0;width:276.8pt;height:294.15pt;z-index:-251650048;mso-wrap-edited:f;mso-width-percent:0;mso-height-percent:0;mso-position-horizontal:center;mso-position-horizontal-relative:margin;mso-position-vertical:center;mso-position-vertical-relative:margin;mso-width-percent:0;mso-height-percent:0" o:allowincell="f">
           <v:imagedata r:id="rId1" o:title="PNG Only" gain="19661f" blacklevel="22938f"/>
           <w10:wrap anchorx="margin" anchory="margin"/>
         </v:shape>
@@ -3031,7 +2898,7 @@
       <w:rPr>
         <w:noProof/>
       </w:rPr>
-      <w:pict w14:anchorId="0CA59D2F">
+      <w:pict w14:anchorId="3ED87724">
         <v:shapetype id="_x0000_t75" coordsize="21600,21600" o:spt="75" o:preferrelative="t" path="m@4@5l@4@11@9@11@9@5xe" filled="f" stroked="f">
           <v:stroke joinstyle="miter"/>
           <v:formulas>
@@ -3051,7 +2918,7 @@
           <v:path o:extrusionok="f" gradientshapeok="t" o:connecttype="rect"/>
           <o:lock v:ext="edit" aspectratio="t"/>
         </v:shapetype>
-        <v:shape id="WordPictureWatermark327392515" o:spid="_x0000_s1025" type="#_x0000_t75" style="position:absolute;margin-left:0;margin-top:0;width:276.8pt;height:294.15pt;z-index:-251651072;mso-position-horizontal:center;mso-position-horizontal-relative:margin;mso-position-vertical:center;mso-position-vertical-relative:margin" o:allowincell="f">
+        <v:shape id="WordPictureWatermark327392515" o:spid="_x0000_s1025" type="#_x0000_t75" alt="" style="position:absolute;margin-left:0;margin-top:0;width:276.8pt;height:294.15pt;z-index:-251651072;mso-wrap-edited:f;mso-width-percent:0;mso-height-percent:0;mso-position-horizontal:center;mso-position-horizontal-relative:margin;mso-position-vertical:center;mso-position-vertical-relative:margin;mso-width-percent:0;mso-height-percent:0" o:allowincell="f">
           <v:imagedata r:id="rId1" o:title="PNG Only" gain="19661f" blacklevel="22938f"/>
           <w10:wrap anchorx="margin" anchory="margin"/>
         </v:shape>
